--- a/Requisitos/Práctica Asignación de grupo-Requisitos.docx
+++ b/Requisitos/Práctica Asignación de grupo-Requisitos.docx
@@ -8,7 +8,7 @@
           <w:docPartGallery w:val="Cover Pages"/>
           <w:docPartUnique w:val="true"/>
         </w:docPartObj>
-        <w:id w:val="21287114"/>
+        <w:id w:val="1404672141"/>
       </w:sdtPr>
       <w:sdtContent>
         <w:p>
@@ -57,7 +57,7 @@
     <w:sdt>
       <w:sdtPr>
         <w:text/>
-        <w:id w:val="1877442094"/>
+        <w:id w:val="465890109"/>
         <w:dataBinding w:prefixMappings="xmlns:ns0='http://purl.org/dc/elements/1.1/' xmlns:ns1='http://schemas.openxmlformats.org/package/2006/metadata/core-properties' " w:xpath="/ns1:coreProperties[1]/ns0:subject[1]" w:storeItemID="{6C3C8BC8-F283-45AE-878A-BAB7291924A1}"/>
         <w:alias w:val="Subtítulo"/>
       </w:sdtPr>
@@ -514,7 +514,7 @@
             </w:pPr>
             <w:r>
               <w:rPr/>
-              <w:t>RF-01</w:t>
+              <w:t>RF-02</w:t>
             </w:r>
           </w:p>
         </w:tc>
@@ -528,13 +528,13 @@
           </w:tcPr>
           <w:p>
             <w:pPr>
-              <w:pStyle w:val="Standard"/>
-              <w:widowControl w:val="false"/>
-              <w:rPr/>
-            </w:pPr>
-            <w:r>
-              <w:rPr/>
-              <w:t>Importar datos</w:t>
+              <w:pStyle w:val="Contenidodelatabla"/>
+              <w:widowControl w:val="false"/>
+              <w:rPr/>
+            </w:pPr>
+            <w:r>
+              <w:rPr/>
+              <w:t>Modificar datos</w:t>
             </w:r>
           </w:p>
         </w:tc>
@@ -548,13 +548,13 @@
           </w:tcPr>
           <w:p>
             <w:pPr>
-              <w:pStyle w:val="Standard"/>
-              <w:widowControl w:val="false"/>
-              <w:rPr/>
-            </w:pPr>
-            <w:r>
-              <w:rPr/>
-              <w:t>Se alimenta la base de datos de la aplicación mediante ficheros externos en formato Excel.</w:t>
+              <w:pStyle w:val="Contenidodelatabla"/>
+              <w:widowControl w:val="false"/>
+              <w:rPr/>
+            </w:pPr>
+            <w:r>
+              <w:rPr/>
+              <w:t>Edición datos del alumno, matrícula, asignaturas, expediente y grupos.</w:t>
             </w:r>
           </w:p>
         </w:tc>
@@ -575,7 +575,6 @@
             </w:pPr>
             <w:r>
               <w:rPr/>
-              <w:t>No hemos implementarlo debido a que no tenemos las herramientas necesarias.</w:t>
             </w:r>
           </w:p>
         </w:tc>
@@ -598,7 +597,7 @@
             </w:pPr>
             <w:r>
               <w:rPr/>
-              <w:t>RF-02</w:t>
+              <w:t>RF-03</w:t>
             </w:r>
           </w:p>
         </w:tc>
@@ -618,7 +617,7 @@
             </w:pPr>
             <w:r>
               <w:rPr/>
-              <w:t>Modificar datos</w:t>
+              <w:t>Consultar datos</w:t>
             </w:r>
           </w:p>
         </w:tc>
@@ -638,7 +637,7 @@
             </w:pPr>
             <w:r>
               <w:rPr/>
-              <w:t>Edición datos del alumno, matrícula, asignaturas, expediente y grupos.</w:t>
+              <w:t>Buscar, filtrar datos por alumno, asignatura, grupo, turno.</w:t>
             </w:r>
           </w:p>
         </w:tc>
@@ -659,341 +658,6 @@
             </w:pPr>
             <w:r>
               <w:rPr/>
-            </w:r>
-          </w:p>
-        </w:tc>
-      </w:tr>
-      <w:tr>
-        <w:trPr/>
-        <w:tc>
-          <w:tcPr>
-            <w:tcW w:w="2410" w:type="dxa"/>
-            <w:tcBorders>
-              <w:left w:val="single" w:sz="2" w:space="0" w:color="000000"/>
-              <w:bottom w:val="single" w:sz="2" w:space="0" w:color="000000"/>
-            </w:tcBorders>
-          </w:tcPr>
-          <w:p>
-            <w:pPr>
-              <w:pStyle w:val="Contenidodelatabla"/>
-              <w:widowControl w:val="false"/>
-              <w:rPr/>
-            </w:pPr>
-            <w:r>
-              <w:rPr/>
-              <w:t>RF-03</w:t>
-            </w:r>
-          </w:p>
-        </w:tc>
-        <w:tc>
-          <w:tcPr>
-            <w:tcW w:w="2409" w:type="dxa"/>
-            <w:tcBorders>
-              <w:left w:val="single" w:sz="2" w:space="0" w:color="000000"/>
-              <w:bottom w:val="single" w:sz="2" w:space="0" w:color="000000"/>
-            </w:tcBorders>
-          </w:tcPr>
-          <w:p>
-            <w:pPr>
-              <w:pStyle w:val="Contenidodelatabla"/>
-              <w:widowControl w:val="false"/>
-              <w:rPr/>
-            </w:pPr>
-            <w:r>
-              <w:rPr/>
-              <w:t>Consultar datos</w:t>
-            </w:r>
-          </w:p>
-        </w:tc>
-        <w:tc>
-          <w:tcPr>
-            <w:tcW w:w="2409" w:type="dxa"/>
-            <w:tcBorders>
-              <w:left w:val="single" w:sz="2" w:space="0" w:color="000000"/>
-              <w:bottom w:val="single" w:sz="2" w:space="0" w:color="000000"/>
-            </w:tcBorders>
-          </w:tcPr>
-          <w:p>
-            <w:pPr>
-              <w:pStyle w:val="Contenidodelatabla"/>
-              <w:widowControl w:val="false"/>
-              <w:rPr/>
-            </w:pPr>
-            <w:r>
-              <w:rPr/>
-              <w:t>Buscar, filtrar datos por alumno, asignatura, grupo, turno.</w:t>
-            </w:r>
-          </w:p>
-        </w:tc>
-        <w:tc>
-          <w:tcPr>
-            <w:tcW w:w="2409" w:type="dxa"/>
-            <w:tcBorders>
-              <w:left w:val="single" w:sz="2" w:space="0" w:color="000000"/>
-              <w:bottom w:val="single" w:sz="2" w:space="0" w:color="000000"/>
-              <w:right w:val="single" w:sz="2" w:space="0" w:color="000000"/>
-            </w:tcBorders>
-          </w:tcPr>
-          <w:p>
-            <w:pPr>
-              <w:pStyle w:val="Contenidodelatabla"/>
-              <w:widowControl w:val="false"/>
-              <w:rPr/>
-            </w:pPr>
-            <w:r>
-              <w:rPr/>
-            </w:r>
-          </w:p>
-        </w:tc>
-      </w:tr>
-      <w:tr>
-        <w:trPr/>
-        <w:tc>
-          <w:tcPr>
-            <w:tcW w:w="2410" w:type="dxa"/>
-            <w:tcBorders>
-              <w:left w:val="single" w:sz="2" w:space="0" w:color="000000"/>
-              <w:bottom w:val="single" w:sz="2" w:space="0" w:color="000000"/>
-            </w:tcBorders>
-          </w:tcPr>
-          <w:p>
-            <w:pPr>
-              <w:pStyle w:val="Contenidodelatabla"/>
-              <w:widowControl w:val="false"/>
-              <w:rPr/>
-            </w:pPr>
-            <w:r>
-              <w:rPr/>
-              <w:t>RF-04</w:t>
-            </w:r>
-          </w:p>
-        </w:tc>
-        <w:tc>
-          <w:tcPr>
-            <w:tcW w:w="2409" w:type="dxa"/>
-            <w:tcBorders>
-              <w:left w:val="single" w:sz="2" w:space="0" w:color="000000"/>
-              <w:bottom w:val="single" w:sz="2" w:space="0" w:color="000000"/>
-            </w:tcBorders>
-          </w:tcPr>
-          <w:p>
-            <w:pPr>
-              <w:pStyle w:val="Contenidodelatabla"/>
-              <w:widowControl w:val="false"/>
-              <w:rPr/>
-            </w:pPr>
-            <w:r>
-              <w:rPr/>
-              <w:t>Encuesta Nuevo Curso</w:t>
-            </w:r>
-          </w:p>
-        </w:tc>
-        <w:tc>
-          <w:tcPr>
-            <w:tcW w:w="2409" w:type="dxa"/>
-            <w:tcBorders>
-              <w:left w:val="single" w:sz="2" w:space="0" w:color="000000"/>
-              <w:bottom w:val="single" w:sz="2" w:space="0" w:color="000000"/>
-            </w:tcBorders>
-          </w:tcPr>
-          <w:p>
-            <w:pPr>
-              <w:pStyle w:val="Contenidodelatabla"/>
-              <w:widowControl w:val="false"/>
-              <w:rPr/>
-            </w:pPr>
-            <w:r>
-              <w:rPr/>
-              <w:t>Para conocer grupo, asignaturas, turnos, alumnos.</w:t>
-            </w:r>
-          </w:p>
-        </w:tc>
-        <w:tc>
-          <w:tcPr>
-            <w:tcW w:w="2409" w:type="dxa"/>
-            <w:tcBorders>
-              <w:left w:val="single" w:sz="2" w:space="0" w:color="000000"/>
-              <w:bottom w:val="single" w:sz="2" w:space="0" w:color="000000"/>
-              <w:right w:val="single" w:sz="2" w:space="0" w:color="000000"/>
-            </w:tcBorders>
-          </w:tcPr>
-          <w:p>
-            <w:pPr>
-              <w:pStyle w:val="Contenidodelatabla"/>
-              <w:widowControl w:val="false"/>
-              <w:rPr/>
-            </w:pPr>
-            <w:r>
-              <w:rPr/>
-              <w:t>No hemos implementarlo debido a que no tenemos las herramientas necesarias.</w:t>
-            </w:r>
-          </w:p>
-        </w:tc>
-      </w:tr>
-      <w:tr>
-        <w:trPr/>
-        <w:tc>
-          <w:tcPr>
-            <w:tcW w:w="2410" w:type="dxa"/>
-            <w:tcBorders>
-              <w:left w:val="single" w:sz="2" w:space="0" w:color="000000"/>
-              <w:bottom w:val="single" w:sz="2" w:space="0" w:color="000000"/>
-            </w:tcBorders>
-          </w:tcPr>
-          <w:p>
-            <w:pPr>
-              <w:pStyle w:val="Contenidodelatabla"/>
-              <w:widowControl w:val="false"/>
-              <w:rPr/>
-            </w:pPr>
-            <w:r>
-              <w:rPr/>
-              <w:t>RF-05</w:t>
-            </w:r>
-          </w:p>
-        </w:tc>
-        <w:tc>
-          <w:tcPr>
-            <w:tcW w:w="2409" w:type="dxa"/>
-            <w:tcBorders>
-              <w:left w:val="single" w:sz="2" w:space="0" w:color="000000"/>
-              <w:bottom w:val="single" w:sz="2" w:space="0" w:color="000000"/>
-            </w:tcBorders>
-          </w:tcPr>
-          <w:p>
-            <w:pPr>
-              <w:pStyle w:val="Contenidodelatabla"/>
-              <w:widowControl w:val="false"/>
-              <w:rPr/>
-            </w:pPr>
-            <w:r>
-              <w:rPr/>
-              <w:t>Solicitud Cambio Grupo</w:t>
-            </w:r>
-          </w:p>
-        </w:tc>
-        <w:tc>
-          <w:tcPr>
-            <w:tcW w:w="2409" w:type="dxa"/>
-            <w:tcBorders>
-              <w:left w:val="single" w:sz="2" w:space="0" w:color="000000"/>
-              <w:bottom w:val="single" w:sz="2" w:space="0" w:color="000000"/>
-            </w:tcBorders>
-          </w:tcPr>
-          <w:p>
-            <w:pPr>
-              <w:pStyle w:val="Contenidodelatabla"/>
-              <w:widowControl w:val="false"/>
-              <w:rPr/>
-            </w:pPr>
-            <w:r>
-              <w:rPr/>
-              <w:t>Se solicita el cambio de grupo por parte del alumnado. En caso de que se necesite cambiar de grupo se puede subir la documentación.</w:t>
-            </w:r>
-          </w:p>
-        </w:tc>
-        <w:tc>
-          <w:tcPr>
-            <w:tcW w:w="2409" w:type="dxa"/>
-            <w:tcBorders>
-              <w:left w:val="single" w:sz="2" w:space="0" w:color="000000"/>
-              <w:bottom w:val="single" w:sz="2" w:space="0" w:color="000000"/>
-              <w:right w:val="single" w:sz="2" w:space="0" w:color="000000"/>
-            </w:tcBorders>
-          </w:tcPr>
-          <w:p>
-            <w:pPr>
-              <w:pStyle w:val="Contenidodelatabla"/>
-              <w:widowControl w:val="false"/>
-              <w:rPr/>
-            </w:pPr>
-            <w:r>
-              <w:rPr/>
-              <w:t>No hemos implementarlo debido a que no tenemos las herramientas necesarias.</w:t>
-            </w:r>
-          </w:p>
-        </w:tc>
-      </w:tr>
-      <w:tr>
-        <w:trPr/>
-        <w:tc>
-          <w:tcPr>
-            <w:tcW w:w="2410" w:type="dxa"/>
-            <w:tcBorders>
-              <w:left w:val="single" w:sz="2" w:space="0" w:color="000000"/>
-              <w:bottom w:val="single" w:sz="2" w:space="0" w:color="000000"/>
-            </w:tcBorders>
-          </w:tcPr>
-          <w:p>
-            <w:pPr>
-              <w:pStyle w:val="Contenidodelatabla"/>
-              <w:widowControl w:val="false"/>
-              <w:rPr/>
-            </w:pPr>
-            <w:r>
-              <w:rPr/>
-              <w:t>RF-06</w:t>
-            </w:r>
-          </w:p>
-        </w:tc>
-        <w:tc>
-          <w:tcPr>
-            <w:tcW w:w="2409" w:type="dxa"/>
-            <w:tcBorders>
-              <w:left w:val="single" w:sz="2" w:space="0" w:color="000000"/>
-              <w:bottom w:val="single" w:sz="2" w:space="0" w:color="000000"/>
-            </w:tcBorders>
-          </w:tcPr>
-          <w:p>
-            <w:pPr>
-              <w:pStyle w:val="Contenidodelatabla"/>
-              <w:widowControl w:val="false"/>
-              <w:rPr/>
-            </w:pPr>
-            <w:r>
-              <w:rPr/>
-              <w:t>Detección colisión</w:t>
-            </w:r>
-          </w:p>
-        </w:tc>
-        <w:tc>
-          <w:tcPr>
-            <w:tcW w:w="2409" w:type="dxa"/>
-            <w:tcBorders>
-              <w:left w:val="single" w:sz="2" w:space="0" w:color="000000"/>
-              <w:bottom w:val="single" w:sz="2" w:space="0" w:color="000000"/>
-            </w:tcBorders>
-          </w:tcPr>
-          <w:p>
-            <w:pPr>
-              <w:pStyle w:val="Contenidodelatabla"/>
-              <w:widowControl w:val="false"/>
-              <w:rPr/>
-            </w:pPr>
-            <w:r>
-              <w:rPr/>
-              <w:t>Avisa la coincidencia de horario.</w:t>
-            </w:r>
-          </w:p>
-        </w:tc>
-        <w:tc>
-          <w:tcPr>
-            <w:tcW w:w="2409" w:type="dxa"/>
-            <w:tcBorders>
-              <w:left w:val="single" w:sz="2" w:space="0" w:color="000000"/>
-              <w:bottom w:val="single" w:sz="2" w:space="0" w:color="000000"/>
-              <w:right w:val="single" w:sz="2" w:space="0" w:color="000000"/>
-            </w:tcBorders>
-          </w:tcPr>
-          <w:p>
-            <w:pPr>
-              <w:pStyle w:val="Contenidodelatabla"/>
-              <w:widowControl w:val="false"/>
-              <w:rPr/>
-            </w:pPr>
-            <w:r>
-              <w:rPr/>
-              <w:t>No hemos implementarlo debido a que no tenemos las herramientas necesarias.</w:t>
             </w:r>
           </w:p>
         </w:tc>
@@ -1079,7 +743,6 @@
             </w:pPr>
             <w:r>
               <w:rPr/>
-              <w:t>No hemos implementarlo debido a que no tenemos las herramientas necesarias.</w:t>
             </w:r>
           </w:p>
         </w:tc>
@@ -2494,7 +2157,7 @@
         <w:docPartGallery w:val="Page Numbers (Bottom of Page)"/>
         <w:docPartUnique w:val="true"/>
       </w:docPartObj>
-      <w:id w:val="263029464"/>
+      <w:id w:val="595125649"/>
     </w:sdtPr>
     <w:sdtContent>
       <w:p>
@@ -3175,7 +2838,7 @@
       <w:kern w:val="0"/>
       <w:sz w:val="22"/>
       <w:szCs w:val="22"/>
-      <w:lang w:eastAsia="es-ES" w:bidi="ar-SA" w:val="es-ES"/>
+      <w:lang w:val="es-ES" w:eastAsia="es-ES" w:bidi="ar-SA"/>
     </w:rPr>
   </w:style>
   <w:style w:type="paragraph" w:styleId="Cabeceraypie">
